--- a/portfolio/SEresume.docx
+++ b/portfolio/SEresume.docx
@@ -535,6 +535,14 @@
         </w:rPr>
         <w:t>, HTML</w:t>
       </w:r>
+      <w:r>
+        <w:rPr>
+          <w:rFonts w:ascii="Verdana" w:hAnsi="Verdana"/>
+          <w:sz w:val="20"/>
+          <w:szCs w:val="20"/>
+        </w:rPr>
+        <w:t>, CSS, C</w:t>
+      </w:r>
     </w:p>
     <w:p>
       <w:pPr>
@@ -582,6 +590,14 @@
         </w:rPr>
         <w:t>CodeBlocks</w:t>
       </w:r>
+      <w:r>
+        <w:rPr>
+          <w:rFonts w:ascii="Verdana" w:hAnsi="Verdana"/>
+          <w:sz w:val="20"/>
+          <w:szCs w:val="20"/>
+        </w:rPr>
+        <w:t>, Adobe Dreamweaver, Microsoft Office Suite</w:t>
+      </w:r>
     </w:p>
     <w:p>
       <w:pPr>
@@ -746,6 +762,14 @@
           <w:szCs w:val="20"/>
         </w:rPr>
         <w:t>)</w:t>
+      </w:r>
+      <w:r>
+        <w:rPr>
+          <w:rFonts w:ascii="Verdana" w:hAnsi="Verdana"/>
+          <w:sz w:val="20"/>
+          <w:szCs w:val="20"/>
+        </w:rPr>
+        <w:t>, Internet routers, paper printers</w:t>
       </w:r>
     </w:p>
     <w:p>
@@ -8673,6 +8697,21 @@
 </file>
 
 <file path=customXml/item1.xml><?xml version="1.0" encoding="utf-8"?>
+<?mso-contentType ?>
+<FormTemplates xmlns="http://schemas.microsoft.com/sharepoint/v3/contenttype/forms">
+  <Display>DocumentLibraryForm</Display>
+  <Edit>DocumentLibraryForm</Edit>
+  <New>DocumentLibraryForm</New>
+</FormTemplates>
+</file>
+
+<file path=customXml/item2.xml><?xml version="1.0" encoding="utf-8"?>
+<p:properties xmlns:p="http://schemas.microsoft.com/office/2006/metadata/properties" xmlns:xsi="http://www.w3.org/2001/XMLSchema-instance" xmlns:pc="http://schemas.microsoft.com/office/infopath/2007/PartnerControls">
+  <documentManagement/>
+</p:properties>
+</file>
+
+<file path=customXml/item3.xml><?xml version="1.0" encoding="utf-8"?>
 <ct:contentTypeSchema xmlns:ct="http://schemas.microsoft.com/office/2006/metadata/contentType" xmlns:ma="http://schemas.microsoft.com/office/2006/metadata/properties/metaAttributes" ct:_="" ma:_="" ma:contentTypeName="Document" ma:contentTypeID="0x01010044BF4D352FA0A844A146FD55AFE57FFC" ma:contentTypeVersion="10" ma:contentTypeDescription="Create a new document." ma:contentTypeScope="" ma:versionID="6a887e5b3e1acfc0c52d32ef998f66b9">
   <xsd:schema xmlns:xsd="http://www.w3.org/2001/XMLSchema" xmlns:xs="http://www.w3.org/2001/XMLSchema" xmlns:p="http://schemas.microsoft.com/office/2006/metadata/properties" xmlns:ns3="d1c45f74-398b-44de-97e3-091f86e7a911" targetNamespace="http://schemas.microsoft.com/office/2006/metadata/properties" ma:root="true" ma:fieldsID="91eca2cd3a17ec440da16864a577a975" ns3:_="">
     <xsd:import namespace="d1c45f74-398b-44de-97e3-091f86e7a911"/>
@@ -8856,22 +8895,24 @@
 </ct:contentTypeSchema>
 </file>
 
-<file path=customXml/item2.xml><?xml version="1.0" encoding="utf-8"?>
-<p:properties xmlns:p="http://schemas.microsoft.com/office/2006/metadata/properties" xmlns:xsi="http://www.w3.org/2001/XMLSchema-instance" xmlns:pc="http://schemas.microsoft.com/office/infopath/2007/PartnerControls">
-  <documentManagement/>
-</p:properties>
+<file path=customXml/itemProps1.xml><?xml version="1.0" encoding="utf-8"?>
+<ds:datastoreItem xmlns:ds="http://schemas.openxmlformats.org/officeDocument/2006/customXml" ds:itemID="{FFF13E3A-9A6A-4632-A427-EB34E572B433}">
+  <ds:schemaRefs>
+    <ds:schemaRef ds:uri="http://schemas.microsoft.com/sharepoint/v3/contenttype/forms"/>
+  </ds:schemaRefs>
+</ds:datastoreItem>
 </file>
 
-<file path=customXml/item3.xml><?xml version="1.0" encoding="utf-8"?>
-<?mso-contentType ?>
-<FormTemplates xmlns="http://schemas.microsoft.com/sharepoint/v3/contenttype/forms">
-  <Display>DocumentLibraryForm</Display>
-  <Edit>DocumentLibraryForm</Edit>
-  <New>DocumentLibraryForm</New>
-</FormTemplates>
+<file path=customXml/itemProps2.xml><?xml version="1.0" encoding="utf-8"?>
+<ds:datastoreItem xmlns:ds="http://schemas.openxmlformats.org/officeDocument/2006/customXml" ds:itemID="{999193B1-A4E8-47E5-BBF1-1B27A23BD142}">
+  <ds:schemaRefs>
+    <ds:schemaRef ds:uri="http://schemas.microsoft.com/office/2006/metadata/properties"/>
+    <ds:schemaRef ds:uri="http://schemas.microsoft.com/office/infopath/2007/PartnerControls"/>
+  </ds:schemaRefs>
+</ds:datastoreItem>
 </file>
 
-<file path=customXml/itemProps1.xml><?xml version="1.0" encoding="utf-8"?>
+<file path=customXml/itemProps3.xml><?xml version="1.0" encoding="utf-8"?>
 <ds:datastoreItem xmlns:ds="http://schemas.openxmlformats.org/officeDocument/2006/customXml" ds:itemID="{FA54ECE7-FDA4-4D9D-812B-FD4A372290C3}">
   <ds:schemaRefs>
     <ds:schemaRef ds:uri="http://schemas.microsoft.com/office/2006/metadata/contentType"/>
@@ -8887,21 +8928,4 @@
     <ds:schemaRef ds:uri="http://schemas.microsoft.com/internal/obd"/>
   </ds:schemaRefs>
 </ds:datastoreItem>
-</file>
-
-<file path=customXml/itemProps2.xml><?xml version="1.0" encoding="utf-8"?>
-<ds:datastoreItem xmlns:ds="http://schemas.openxmlformats.org/officeDocument/2006/customXml" ds:itemID="{999193B1-A4E8-47E5-BBF1-1B27A23BD142}">
-  <ds:schemaRefs>
-    <ds:schemaRef ds:uri="http://schemas.microsoft.com/office/2006/metadata/properties"/>
-    <ds:schemaRef ds:uri="http://schemas.microsoft.com/office/infopath/2007/PartnerControls"/>
-  </ds:schemaRefs>
-</ds:datastoreItem>
-</file>
-
-<file path=customXml/itemProps3.xml><?xml version="1.0" encoding="utf-8"?>
-<ds:datastoreItem xmlns:ds="http://schemas.openxmlformats.org/officeDocument/2006/customXml" ds:itemID="{FFF13E3A-9A6A-4632-A427-EB34E572B433}">
-  <ds:schemaRefs>
-    <ds:schemaRef ds:uri="http://schemas.microsoft.com/sharepoint/v3/contenttype/forms"/>
-  </ds:schemaRefs>
-</ds:datastoreItem>
 </file>